--- a/HTB_challenges/UnderPass/UnderPass_Solution.docx
+++ b/HTB_challenges/UnderPass/UnderPass_Solution.docx
@@ -23,29 +23,7 @@
           <w:szCs w:val="32"/>
           <w:u w:val="single"/>
         </w:rPr>
-        <w:t>“</w:t>
-      </w:r>
-      <w:r>
-        <w:rPr>
-          <w:rStyle w:val="fontsemibold"/>
-          <w:b/>
-          <w:bCs/>
-          <w:sz w:val="32"/>
-          <w:szCs w:val="32"/>
-          <w:u w:val="single"/>
-        </w:rPr>
-        <w:t>UnderPass</w:t>
-      </w:r>
-      <w:r>
-        <w:rPr>
-          <w:rStyle w:val="fontsemibold"/>
-          <w:b/>
-          <w:bCs/>
-          <w:sz w:val="32"/>
-          <w:szCs w:val="32"/>
-          <w:u w:val="single"/>
-        </w:rPr>
-        <w:t>” HTB CTF – Solution</w:t>
+        <w:t>“UnderPass” HTB CTF – Solution</w:t>
       </w:r>
     </w:p>
     <w:p>
@@ -65,7 +43,16 @@
           <w:sz w:val="24"/>
           <w:szCs w:val="24"/>
         </w:rPr>
-        <w:t>First of all, I performed a basic port scanning using Nmap</w:t>
+        <w:t xml:space="preserve">First of all, I performed a basic port scanning using </w:t>
+      </w:r>
+      <w:r>
+        <w:rPr>
+          <w:b/>
+          <w:bCs/>
+          <w:sz w:val="24"/>
+          <w:szCs w:val="24"/>
+        </w:rPr>
+        <w:t>Nmap</w:t>
       </w:r>
       <w:r>
         <w:rPr>
@@ -324,7 +311,23 @@
           <w:sz w:val="24"/>
           <w:szCs w:val="24"/>
         </w:rPr>
-        <w:t xml:space="preserve">Then I entered the website of the target using port 80 </w:t>
+        <w:t xml:space="preserve">Then I entered the website of the target using </w:t>
+      </w:r>
+      <w:r>
+        <w:rPr>
+          <w:b/>
+          <w:bCs/>
+          <w:sz w:val="24"/>
+          <w:szCs w:val="24"/>
+        </w:rPr>
+        <w:t>port 80</w:t>
+      </w:r>
+      <w:r>
+        <w:rPr>
+          <w:sz w:val="24"/>
+          <w:szCs w:val="24"/>
+        </w:rPr>
+        <w:t xml:space="preserve"> </w:t>
       </w:r>
       <w:r>
         <w:rPr>
@@ -341,6 +344,7 @@
       </w:r>
       <w:r>
         <w:rPr>
+          <w:noProof/>
           <w:sz w:val="24"/>
           <w:szCs w:val="24"/>
         </w:rPr>
@@ -407,17 +411,33 @@
           <w:sz w:val="24"/>
           <w:szCs w:val="24"/>
         </w:rPr>
-        <w:t xml:space="preserve">I tried to enter the inspector </w:t>
-      </w:r>
-      <w:proofErr w:type="gramStart"/>
-      <w:r>
-        <w:rPr>
+        <w:t xml:space="preserve">I tried to enter the </w:t>
+      </w:r>
+      <w:r>
+        <w:rPr>
+          <w:b/>
+          <w:bCs/>
+          <w:sz w:val="24"/>
+          <w:szCs w:val="24"/>
+        </w:rPr>
+        <w:t xml:space="preserve">inspector </w:t>
+      </w:r>
+      <w:r>
+        <w:rPr>
+          <w:b/>
+          <w:bCs/>
           <w:sz w:val="24"/>
           <w:szCs w:val="24"/>
         </w:rPr>
         <w:t>mode</w:t>
       </w:r>
-      <w:proofErr w:type="gramEnd"/>
+      <w:r>
+        <w:rPr>
+          <w:sz w:val="24"/>
+          <w:szCs w:val="24"/>
+        </w:rPr>
+        <w:t>,</w:t>
+      </w:r>
       <w:r>
         <w:rPr>
           <w:sz w:val="24"/>
@@ -447,6 +467,421 @@
           <w:szCs w:val="24"/>
         </w:rPr>
       </w:pPr>
+      <w:r>
+        <w:rPr>
+          <w:sz w:val="24"/>
+          <w:szCs w:val="24"/>
+        </w:rPr>
+        <w:t xml:space="preserve">Then, I tried to use the open </w:t>
+      </w:r>
+      <w:r>
+        <w:rPr>
+          <w:b/>
+          <w:bCs/>
+          <w:sz w:val="24"/>
+          <w:szCs w:val="24"/>
+        </w:rPr>
+        <w:t>ssh port</w:t>
+      </w:r>
+      <w:r>
+        <w:rPr>
+          <w:sz w:val="24"/>
+          <w:szCs w:val="24"/>
+        </w:rPr>
+        <w:t xml:space="preserve"> in order to get a reverse shell over the machine and get access to it.</w:t>
+      </w:r>
+    </w:p>
+    <w:p>
+      <w:pPr>
+        <w:pStyle w:val="a9"/>
+        <w:rPr>
+          <w:sz w:val="24"/>
+          <w:szCs w:val="24"/>
+        </w:rPr>
+      </w:pPr>
+    </w:p>
+    <w:p>
+      <w:pPr>
+        <w:pStyle w:val="a9"/>
+        <w:numPr>
+          <w:ilvl w:val="0"/>
+          <w:numId w:val="1"/>
+        </w:numPr>
+        <w:rPr>
+          <w:sz w:val="24"/>
+          <w:szCs w:val="24"/>
+        </w:rPr>
+      </w:pPr>
+      <w:r>
+        <w:rPr>
+          <w:sz w:val="24"/>
+          <w:szCs w:val="24"/>
+        </w:rPr>
+        <w:t xml:space="preserve">Therefore, I try to use the </w:t>
+      </w:r>
+      <w:r>
+        <w:rPr>
+          <w:b/>
+          <w:bCs/>
+          <w:sz w:val="24"/>
+          <w:szCs w:val="24"/>
+        </w:rPr>
+        <w:t>ssh</w:t>
+      </w:r>
+      <w:r>
+        <w:rPr>
+          <w:sz w:val="24"/>
+          <w:szCs w:val="24"/>
+        </w:rPr>
+        <w:t xml:space="preserve"> tool over the machine, but I realize that I need the </w:t>
+      </w:r>
+      <w:r>
+        <w:rPr>
+          <w:b/>
+          <w:bCs/>
+          <w:sz w:val="24"/>
+          <w:szCs w:val="24"/>
+        </w:rPr>
+        <w:t>username and the password</w:t>
+      </w:r>
+      <w:r>
+        <w:rPr>
+          <w:sz w:val="24"/>
+          <w:szCs w:val="24"/>
+        </w:rPr>
+        <w:t>.</w:t>
+      </w:r>
+    </w:p>
+    <w:p>
+      <w:pPr>
+        <w:pStyle w:val="a9"/>
+        <w:rPr>
+          <w:sz w:val="24"/>
+          <w:szCs w:val="24"/>
+        </w:rPr>
+      </w:pPr>
+    </w:p>
+    <w:p>
+      <w:pPr>
+        <w:pStyle w:val="a9"/>
+        <w:rPr>
+          <w:sz w:val="24"/>
+          <w:szCs w:val="24"/>
+        </w:rPr>
+      </w:pPr>
+    </w:p>
+    <w:p>
+      <w:pPr>
+        <w:pStyle w:val="a9"/>
+        <w:rPr>
+          <w:sz w:val="24"/>
+          <w:szCs w:val="24"/>
+        </w:rPr>
+      </w:pPr>
+    </w:p>
+    <w:p>
+      <w:pPr>
+        <w:pStyle w:val="a9"/>
+        <w:rPr>
+          <w:sz w:val="24"/>
+          <w:szCs w:val="24"/>
+        </w:rPr>
+      </w:pPr>
+    </w:p>
+    <w:p>
+      <w:pPr>
+        <w:pStyle w:val="a9"/>
+        <w:rPr>
+          <w:sz w:val="24"/>
+          <w:szCs w:val="24"/>
+        </w:rPr>
+      </w:pPr>
+    </w:p>
+    <w:p>
+      <w:pPr>
+        <w:pStyle w:val="a9"/>
+        <w:rPr>
+          <w:sz w:val="24"/>
+          <w:szCs w:val="24"/>
+        </w:rPr>
+      </w:pPr>
+    </w:p>
+    <w:p>
+      <w:pPr>
+        <w:pStyle w:val="a9"/>
+        <w:rPr>
+          <w:sz w:val="24"/>
+          <w:szCs w:val="24"/>
+        </w:rPr>
+      </w:pPr>
+    </w:p>
+    <w:p>
+      <w:pPr>
+        <w:pStyle w:val="a9"/>
+        <w:rPr>
+          <w:sz w:val="24"/>
+          <w:szCs w:val="24"/>
+        </w:rPr>
+      </w:pPr>
+    </w:p>
+    <w:p>
+      <w:pPr>
+        <w:pStyle w:val="a9"/>
+        <w:numPr>
+          <w:ilvl w:val="0"/>
+          <w:numId w:val="1"/>
+        </w:numPr>
+        <w:rPr>
+          <w:sz w:val="24"/>
+          <w:szCs w:val="24"/>
+        </w:rPr>
+      </w:pPr>
+      <w:r>
+        <w:rPr>
+          <w:sz w:val="24"/>
+          <w:szCs w:val="24"/>
+        </w:rPr>
+        <w:t>This made me think</w:t>
+      </w:r>
+      <w:r>
+        <w:rPr>
+          <w:sz w:val="24"/>
+          <w:szCs w:val="24"/>
+        </w:rPr>
+        <w:t xml:space="preserve"> of trying different approach and try and scanning </w:t>
+      </w:r>
+      <w:r>
+        <w:rPr>
+          <w:b/>
+          <w:bCs/>
+          <w:sz w:val="24"/>
+          <w:szCs w:val="24"/>
+        </w:rPr>
+        <w:t>UDP</w:t>
+      </w:r>
+      <w:r>
+        <w:rPr>
+          <w:sz w:val="24"/>
+          <w:szCs w:val="24"/>
+        </w:rPr>
+        <w:t xml:space="preserve"> ports using this Nmap command:</w:t>
+      </w:r>
+    </w:p>
+    <w:p>
+      <w:pPr>
+        <w:pStyle w:val="a9"/>
+        <w:rPr>
+          <w:sz w:val="24"/>
+          <w:szCs w:val="24"/>
+        </w:rPr>
+      </w:pPr>
+    </w:p>
+    <w:p>
+      <w:pPr>
+        <w:pStyle w:val="a9"/>
+        <w:rPr>
+          <w:sz w:val="24"/>
+          <w:szCs w:val="24"/>
+        </w:rPr>
+      </w:pPr>
+      <w:r>
+        <w:rPr>
+          <w:sz w:val="24"/>
+          <w:szCs w:val="24"/>
+        </w:rPr>
+        <w:t>sudo nmap -sU 10.10.11.48 -Pn -n --disable-arp-ping -T5</w:t>
+      </w:r>
+    </w:p>
+    <w:p>
+      <w:pPr>
+        <w:pStyle w:val="a9"/>
+        <w:rPr>
+          <w:sz w:val="24"/>
+          <w:szCs w:val="24"/>
+        </w:rPr>
+      </w:pPr>
+    </w:p>
+    <w:p>
+      <w:pPr>
+        <w:pStyle w:val="a9"/>
+        <w:rPr>
+          <w:sz w:val="24"/>
+          <w:szCs w:val="24"/>
+        </w:rPr>
+      </w:pPr>
+      <w:r>
+        <w:rPr>
+          <w:sz w:val="24"/>
+          <w:szCs w:val="24"/>
+        </w:rPr>
+        <w:t xml:space="preserve">The results are: </w:t>
+      </w:r>
+    </w:p>
+    <w:p>
+      <w:pPr>
+        <w:pStyle w:val="a9"/>
+        <w:rPr>
+          <w:sz w:val="24"/>
+          <w:szCs w:val="24"/>
+        </w:rPr>
+      </w:pPr>
+    </w:p>
+    <w:p>
+      <w:pPr>
+        <w:pStyle w:val="a9"/>
+        <w:rPr>
+          <w:sz w:val="24"/>
+          <w:szCs w:val="24"/>
+        </w:rPr>
+      </w:pPr>
+      <w:r>
+        <w:rPr>
+          <w:sz w:val="24"/>
+          <w:szCs w:val="24"/>
+        </w:rPr>
+        <w:t>Nmap scan report for 10.10.11.48</w:t>
+      </w:r>
+    </w:p>
+    <w:p>
+      <w:pPr>
+        <w:pStyle w:val="a9"/>
+        <w:rPr>
+          <w:sz w:val="24"/>
+          <w:szCs w:val="24"/>
+        </w:rPr>
+      </w:pPr>
+      <w:r>
+        <w:rPr>
+          <w:sz w:val="24"/>
+          <w:szCs w:val="24"/>
+        </w:rPr>
+        <w:t>Host is up (0.075s latency).</w:t>
+      </w:r>
+    </w:p>
+    <w:p>
+      <w:pPr>
+        <w:pStyle w:val="a9"/>
+        <w:rPr>
+          <w:sz w:val="24"/>
+          <w:szCs w:val="24"/>
+        </w:rPr>
+      </w:pPr>
+      <w:r>
+        <w:rPr>
+          <w:sz w:val="24"/>
+          <w:szCs w:val="24"/>
+        </w:rPr>
+        <w:t xml:space="preserve">Not shown: 518 closed udp ports (port-unreach), 481 </w:t>
+      </w:r>
+      <w:proofErr w:type="spellStart"/>
+      <w:r>
+        <w:rPr>
+          <w:sz w:val="24"/>
+          <w:szCs w:val="24"/>
+        </w:rPr>
+        <w:t>open|filtered</w:t>
+      </w:r>
+      <w:proofErr w:type="spellEnd"/>
+      <w:r>
+        <w:rPr>
+          <w:sz w:val="24"/>
+          <w:szCs w:val="24"/>
+        </w:rPr>
+        <w:t xml:space="preserve"> udp ports (no-response)</w:t>
+      </w:r>
+    </w:p>
+    <w:p>
+      <w:pPr>
+        <w:pStyle w:val="a9"/>
+        <w:rPr>
+          <w:sz w:val="24"/>
+          <w:szCs w:val="24"/>
+        </w:rPr>
+      </w:pPr>
+      <w:r>
+        <w:rPr>
+          <w:sz w:val="24"/>
+          <w:szCs w:val="24"/>
+        </w:rPr>
+        <w:t>PORT    STATE SERVICE</w:t>
+      </w:r>
+    </w:p>
+    <w:p>
+      <w:pPr>
+        <w:pStyle w:val="a9"/>
+        <w:rPr>
+          <w:sz w:val="24"/>
+          <w:szCs w:val="24"/>
+        </w:rPr>
+      </w:pPr>
+      <w:r>
+        <w:rPr>
+          <w:sz w:val="24"/>
+          <w:szCs w:val="24"/>
+        </w:rPr>
+        <w:t>161/udp open  snmp</w:t>
+      </w:r>
+    </w:p>
+    <w:p>
+      <w:pPr>
+        <w:pStyle w:val="a9"/>
+        <w:rPr>
+          <w:sz w:val="24"/>
+          <w:szCs w:val="24"/>
+        </w:rPr>
+      </w:pPr>
+    </w:p>
+    <w:p>
+      <w:pPr>
+        <w:pStyle w:val="a9"/>
+        <w:rPr>
+          <w:sz w:val="24"/>
+          <w:szCs w:val="24"/>
+        </w:rPr>
+      </w:pPr>
+      <w:r>
+        <w:rPr>
+          <w:sz w:val="24"/>
+          <w:szCs w:val="24"/>
+        </w:rPr>
+        <w:t>Nmap done: 1 IP address (1 host up) scanned in 556.25 seconds</w:t>
+      </w:r>
+    </w:p>
+    <w:p>
+      <w:pPr>
+        <w:pStyle w:val="a9"/>
+        <w:rPr>
+          <w:sz w:val="24"/>
+          <w:szCs w:val="24"/>
+        </w:rPr>
+      </w:pPr>
+    </w:p>
+    <w:p>
+      <w:pPr>
+        <w:pStyle w:val="a9"/>
+        <w:numPr>
+          <w:ilvl w:val="0"/>
+          <w:numId w:val="1"/>
+        </w:numPr>
+        <w:rPr>
+          <w:sz w:val="24"/>
+          <w:szCs w:val="24"/>
+        </w:rPr>
+      </w:pPr>
+      <w:r>
+        <w:rPr>
+          <w:sz w:val="24"/>
+          <w:szCs w:val="24"/>
+        </w:rPr>
+        <w:t xml:space="preserve">The open snmp led me to </w:t>
+      </w:r>
+      <w:r>
+        <w:rPr>
+          <w:sz w:val="24"/>
+          <w:szCs w:val="24"/>
+        </w:rPr>
+        <w:t xml:space="preserve">use the </w:t>
+      </w:r>
     </w:p>
     <w:sectPr>
       <w:pgSz w:w="12240" w:h="15840"/>

--- a/HTB_challenges/UnderPass/UnderPass_Solution.docx
+++ b/HTB_challenges/UnderPass/UnderPass_Solution.docx
@@ -276,7 +276,23 @@
           <w:sz w:val="24"/>
           <w:szCs w:val="24"/>
         </w:rPr>
-        <w:t># Nmap done at Tue Feb 11 14:51:45 2025 -- 1 IP address (1 host up) scanned in 9.23 seconds</w:t>
+        <w:t xml:space="preserve"># Nmap done </w:t>
+      </w:r>
+      <w:proofErr w:type="gramStart"/>
+      <w:r>
+        <w:rPr>
+          <w:sz w:val="24"/>
+          <w:szCs w:val="24"/>
+        </w:rPr>
+        <w:t>at</w:t>
+      </w:r>
+      <w:proofErr w:type="gramEnd"/>
+      <w:r>
+        <w:rPr>
+          <w:sz w:val="24"/>
+          <w:szCs w:val="24"/>
+        </w:rPr>
+        <w:t xml:space="preserve"> Tue Feb 11 14:51:45 2025 -- 1 IP address (1 host up) scanned in 9.23 seconds</w:t>
       </w:r>
     </w:p>
     <w:p>
@@ -488,7 +504,7 @@
           <w:sz w:val="24"/>
           <w:szCs w:val="24"/>
         </w:rPr>
-        <w:t xml:space="preserve"> in order to get a reverse shell over the machine and get access to it.</w:t>
+        <w:t xml:space="preserve"> in order to get a reverse shell.</w:t>
       </w:r>
     </w:p>
     <w:p>
@@ -648,7 +664,21 @@
           <w:sz w:val="24"/>
           <w:szCs w:val="24"/>
         </w:rPr>
-        <w:t xml:space="preserve"> of trying different approach and try and scanning </w:t>
+        <w:t xml:space="preserve"> of trying different </w:t>
+      </w:r>
+      <w:r>
+        <w:rPr>
+          <w:sz w:val="24"/>
+          <w:szCs w:val="24"/>
+        </w:rPr>
+        <w:t xml:space="preserve">approach </w:t>
+      </w:r>
+      <w:r>
+        <w:rPr>
+          <w:sz w:val="24"/>
+          <w:szCs w:val="24"/>
+        </w:rPr>
+        <w:t xml:space="preserve">and try and scanning </w:t>
       </w:r>
       <w:r>
         <w:rPr>
@@ -689,6 +719,13 @@
           <w:sz w:val="24"/>
           <w:szCs w:val="24"/>
         </w:rPr>
+        <w:t xml:space="preserve">$ </w:t>
+      </w:r>
+      <w:r>
+        <w:rPr>
+          <w:sz w:val="24"/>
+          <w:szCs w:val="24"/>
+        </w:rPr>
         <w:t>sudo nmap -sU 10.10.11.48 -Pn -n --disable-arp-ping -T5</w:t>
       </w:r>
     </w:p>
@@ -771,23 +808,7 @@
           <w:sz w:val="24"/>
           <w:szCs w:val="24"/>
         </w:rPr>
-        <w:t xml:space="preserve">Not shown: 518 closed udp ports (port-unreach), 481 </w:t>
-      </w:r>
-      <w:proofErr w:type="spellStart"/>
-      <w:r>
-        <w:rPr>
-          <w:sz w:val="24"/>
-          <w:szCs w:val="24"/>
-        </w:rPr>
-        <w:t>open|filtered</w:t>
-      </w:r>
-      <w:proofErr w:type="spellEnd"/>
-      <w:r>
-        <w:rPr>
-          <w:sz w:val="24"/>
-          <w:szCs w:val="24"/>
-        </w:rPr>
-        <w:t xml:space="preserve"> udp ports (no-response)</w:t>
+        <w:t>Not shown: 518 closed udp ports (port-unreach), 481 open|filtered udp ports (no-response)</w:t>
       </w:r>
     </w:p>
     <w:p>
@@ -873,7 +894,58 @@
           <w:sz w:val="24"/>
           <w:szCs w:val="24"/>
         </w:rPr>
-        <w:t xml:space="preserve">The open snmp led me to </w:t>
+        <w:t xml:space="preserve">The open </w:t>
+      </w:r>
+      <w:r>
+        <w:rPr>
+          <w:b/>
+          <w:bCs/>
+          <w:sz w:val="24"/>
+          <w:szCs w:val="24"/>
+        </w:rPr>
+        <w:t>snmp</w:t>
+      </w:r>
+      <w:r>
+        <w:rPr>
+          <w:b/>
+          <w:bCs/>
+          <w:sz w:val="24"/>
+          <w:szCs w:val="24"/>
+        </w:rPr>
+        <w:t xml:space="preserve"> (a protocol which is used to </w:t>
+      </w:r>
+      <w:r>
+        <w:rPr>
+          <w:rStyle w:val="ae"/>
+          <w:b w:val="0"/>
+          <w:bCs w:val="0"/>
+          <w:sz w:val="24"/>
+          <w:szCs w:val="24"/>
+        </w:rPr>
+        <w:t>network monitoring and management</w:t>
+      </w:r>
+      <w:r>
+        <w:rPr>
+          <w:b/>
+          <w:bCs/>
+          <w:sz w:val="24"/>
+          <w:szCs w:val="24"/>
+        </w:rPr>
+        <w:t>)</w:t>
+      </w:r>
+      <w:r>
+        <w:rPr>
+          <w:sz w:val="24"/>
+          <w:szCs w:val="24"/>
+        </w:rPr>
+        <w:t xml:space="preserve"> port</w:t>
+      </w:r>
+      <w:r>
+        <w:rPr>
+          <w:sz w:val="24"/>
+          <w:szCs w:val="24"/>
+        </w:rPr>
+        <w:t xml:space="preserve"> led me to </w:t>
       </w:r>
       <w:r>
         <w:rPr>
@@ -882,6 +954,979 @@
         </w:rPr>
         <w:t xml:space="preserve">use the </w:t>
       </w:r>
+      <w:r>
+        <w:rPr>
+          <w:b/>
+          <w:bCs/>
+        </w:rPr>
+        <w:t>SnmpWalk</w:t>
+      </w:r>
+      <w:r>
+        <w:t xml:space="preserve"> </w:t>
+      </w:r>
+      <w:r>
+        <w:t>Linux</w:t>
+      </w:r>
+      <w:r>
+        <w:t xml:space="preserve"> tool in order to get more data about the machine host by entering the following command:</w:t>
+      </w:r>
+    </w:p>
+    <w:p>
+      <w:pPr>
+        <w:pStyle w:val="a9"/>
+        <w:rPr>
+          <w:sz w:val="24"/>
+          <w:szCs w:val="24"/>
+        </w:rPr>
+      </w:pPr>
+    </w:p>
+    <w:p>
+      <w:pPr>
+        <w:pStyle w:val="a9"/>
+        <w:rPr>
+          <w:sz w:val="24"/>
+          <w:szCs w:val="24"/>
+        </w:rPr>
+      </w:pPr>
+      <w:r>
+        <w:rPr>
+          <w:sz w:val="24"/>
+          <w:szCs w:val="24"/>
+        </w:rPr>
+        <w:t xml:space="preserve">$ </w:t>
+      </w:r>
+      <w:r>
+        <w:rPr>
+          <w:sz w:val="24"/>
+          <w:szCs w:val="24"/>
+        </w:rPr>
+        <w:t>snmpwalk -v1 -c public 10.10.11.48</w:t>
+      </w:r>
+    </w:p>
+    <w:p>
+      <w:pPr>
+        <w:pStyle w:val="a9"/>
+        <w:rPr>
+          <w:sz w:val="24"/>
+          <w:szCs w:val="24"/>
+        </w:rPr>
+      </w:pPr>
+    </w:p>
+    <w:p>
+      <w:pPr>
+        <w:pStyle w:val="a9"/>
+        <w:rPr>
+          <w:sz w:val="24"/>
+          <w:szCs w:val="24"/>
+        </w:rPr>
+      </w:pPr>
+      <w:r>
+        <w:rPr>
+          <w:sz w:val="24"/>
+          <w:szCs w:val="24"/>
+        </w:rPr>
+        <w:t>The results are:</w:t>
+      </w:r>
+    </w:p>
+    <w:p>
+      <w:pPr>
+        <w:pStyle w:val="a9"/>
+        <w:rPr>
+          <w:sz w:val="24"/>
+          <w:szCs w:val="24"/>
+        </w:rPr>
+      </w:pPr>
+      <w:r>
+        <w:rPr>
+          <w:sz w:val="24"/>
+          <w:szCs w:val="24"/>
+        </w:rPr>
+        <w:t>iso.3.6.1.2.1.1.1.0 = STRING: "Linux underpass 5.15.0-126-generic #136-Ubuntu SMP Wed Nov 6 10:38:22 UTC 2024 x86_64"</w:t>
+      </w:r>
+    </w:p>
+    <w:p>
+      <w:pPr>
+        <w:pStyle w:val="a9"/>
+        <w:rPr>
+          <w:sz w:val="24"/>
+          <w:szCs w:val="24"/>
+        </w:rPr>
+      </w:pPr>
+      <w:r>
+        <w:rPr>
+          <w:sz w:val="24"/>
+          <w:szCs w:val="24"/>
+        </w:rPr>
+        <w:t>iso.3.6.1.2.1.1.2.0 = OID: iso.3.6.1.4.1.8072.3.2.10</w:t>
+      </w:r>
+    </w:p>
+    <w:p>
+      <w:pPr>
+        <w:pStyle w:val="a9"/>
+        <w:rPr>
+          <w:sz w:val="24"/>
+          <w:szCs w:val="24"/>
+        </w:rPr>
+      </w:pPr>
+      <w:r>
+        <w:rPr>
+          <w:sz w:val="24"/>
+          <w:szCs w:val="24"/>
+        </w:rPr>
+        <w:t>iso.3.6.1.2.1.1.3.0 = Timeticks: (1149184) 3:11:31.84</w:t>
+      </w:r>
+    </w:p>
+    <w:p>
+      <w:pPr>
+        <w:pStyle w:val="a9"/>
+        <w:rPr>
+          <w:sz w:val="24"/>
+          <w:szCs w:val="24"/>
+        </w:rPr>
+      </w:pPr>
+      <w:r>
+        <w:rPr>
+          <w:sz w:val="24"/>
+          <w:szCs w:val="24"/>
+        </w:rPr>
+        <w:t>iso.3.6.1.2.1.1.4.0 = STRING: "steve@underpass.htb"</w:t>
+      </w:r>
+    </w:p>
+    <w:p>
+      <w:pPr>
+        <w:pStyle w:val="a9"/>
+        <w:rPr>
+          <w:sz w:val="24"/>
+          <w:szCs w:val="24"/>
+        </w:rPr>
+      </w:pPr>
+      <w:r>
+        <w:rPr>
+          <w:sz w:val="24"/>
+          <w:szCs w:val="24"/>
+        </w:rPr>
+        <w:t>iso.3.6.1.2.1.1.5.0 = STRING: "UnDerPass.htb is the only daloradius server in the basin!"</w:t>
+      </w:r>
+    </w:p>
+    <w:p>
+      <w:pPr>
+        <w:pStyle w:val="a9"/>
+        <w:rPr>
+          <w:sz w:val="24"/>
+          <w:szCs w:val="24"/>
+        </w:rPr>
+      </w:pPr>
+      <w:r>
+        <w:rPr>
+          <w:sz w:val="24"/>
+          <w:szCs w:val="24"/>
+        </w:rPr>
+        <w:t>iso.3.6.1.2.1.1.6.0 = STRING: "Nevada, U.S.A. but not Vegas"</w:t>
+      </w:r>
+    </w:p>
+    <w:p>
+      <w:pPr>
+        <w:pStyle w:val="a9"/>
+        <w:rPr>
+          <w:sz w:val="24"/>
+          <w:szCs w:val="24"/>
+        </w:rPr>
+      </w:pPr>
+      <w:r>
+        <w:rPr>
+          <w:sz w:val="24"/>
+          <w:szCs w:val="24"/>
+        </w:rPr>
+        <w:t>iso.3.6.1.2.1.1.7.0 = INTEGER: 72</w:t>
+      </w:r>
+    </w:p>
+    <w:p>
+      <w:pPr>
+        <w:pStyle w:val="a9"/>
+        <w:rPr>
+          <w:sz w:val="24"/>
+          <w:szCs w:val="24"/>
+        </w:rPr>
+      </w:pPr>
+      <w:r>
+        <w:rPr>
+          <w:sz w:val="24"/>
+          <w:szCs w:val="24"/>
+        </w:rPr>
+        <w:t>iso.3.6.1.2.1.1.8.0 = Timeticks: (7) 0:00:00.07</w:t>
+      </w:r>
+    </w:p>
+    <w:p>
+      <w:pPr>
+        <w:pStyle w:val="a9"/>
+        <w:rPr>
+          <w:sz w:val="24"/>
+          <w:szCs w:val="24"/>
+        </w:rPr>
+      </w:pPr>
+      <w:r>
+        <w:rPr>
+          <w:sz w:val="24"/>
+          <w:szCs w:val="24"/>
+        </w:rPr>
+        <w:t>iso.3.6.1.2.1.1.9.1.2.1 = OID: iso.3.6.1.6.3.10.3.1.1</w:t>
+      </w:r>
+    </w:p>
+    <w:p>
+      <w:pPr>
+        <w:pStyle w:val="a9"/>
+        <w:rPr>
+          <w:sz w:val="24"/>
+          <w:szCs w:val="24"/>
+        </w:rPr>
+      </w:pPr>
+      <w:r>
+        <w:rPr>
+          <w:sz w:val="24"/>
+          <w:szCs w:val="24"/>
+        </w:rPr>
+        <w:t>iso.3.6.1.2.1.1.9.1.2.2 = OID: iso.3.6.1.6.3.11.3.1.1</w:t>
+      </w:r>
+    </w:p>
+    <w:p>
+      <w:pPr>
+        <w:pStyle w:val="a9"/>
+        <w:rPr>
+          <w:sz w:val="24"/>
+          <w:szCs w:val="24"/>
+        </w:rPr>
+      </w:pPr>
+      <w:r>
+        <w:rPr>
+          <w:sz w:val="24"/>
+          <w:szCs w:val="24"/>
+        </w:rPr>
+        <w:t>iso.3.6.1.2.1.1.9.1.2.3 = OID: iso.3.6.1.6.3.15.2.1.1</w:t>
+      </w:r>
+    </w:p>
+    <w:p>
+      <w:pPr>
+        <w:pStyle w:val="a9"/>
+        <w:rPr>
+          <w:sz w:val="24"/>
+          <w:szCs w:val="24"/>
+        </w:rPr>
+      </w:pPr>
+      <w:r>
+        <w:rPr>
+          <w:sz w:val="24"/>
+          <w:szCs w:val="24"/>
+        </w:rPr>
+        <w:t>iso.3.6.1.2.1.1.9.1.2.4 = OID: iso.3.6.1.6.3.1</w:t>
+      </w:r>
+    </w:p>
+    <w:p>
+      <w:pPr>
+        <w:pStyle w:val="a9"/>
+        <w:rPr>
+          <w:sz w:val="24"/>
+          <w:szCs w:val="24"/>
+        </w:rPr>
+      </w:pPr>
+      <w:r>
+        <w:rPr>
+          <w:sz w:val="24"/>
+          <w:szCs w:val="24"/>
+        </w:rPr>
+        <w:t>iso.3.6.1.2.1.1.9.1.2.5 = OID: iso.3.6.1.6.3.16.2.2.1</w:t>
+      </w:r>
+    </w:p>
+    <w:p>
+      <w:pPr>
+        <w:pStyle w:val="a9"/>
+        <w:rPr>
+          <w:sz w:val="24"/>
+          <w:szCs w:val="24"/>
+        </w:rPr>
+      </w:pPr>
+      <w:r>
+        <w:rPr>
+          <w:sz w:val="24"/>
+          <w:szCs w:val="24"/>
+        </w:rPr>
+        <w:t>iso.3.6.1.2.1.1.9.1.2.6 = OID: iso.3.6.1.2.1.49</w:t>
+      </w:r>
+    </w:p>
+    <w:p>
+      <w:pPr>
+        <w:pStyle w:val="a9"/>
+        <w:rPr>
+          <w:sz w:val="24"/>
+          <w:szCs w:val="24"/>
+        </w:rPr>
+      </w:pPr>
+      <w:r>
+        <w:rPr>
+          <w:sz w:val="24"/>
+          <w:szCs w:val="24"/>
+        </w:rPr>
+        <w:t>iso.3.6.1.2.1.1.9.1.2.7 = OID: iso.3.6.1.2.1.50</w:t>
+      </w:r>
+    </w:p>
+    <w:p>
+      <w:pPr>
+        <w:pStyle w:val="a9"/>
+        <w:rPr>
+          <w:sz w:val="24"/>
+          <w:szCs w:val="24"/>
+        </w:rPr>
+      </w:pPr>
+      <w:r>
+        <w:rPr>
+          <w:sz w:val="24"/>
+          <w:szCs w:val="24"/>
+        </w:rPr>
+        <w:t>iso.3.6.1.2.1.1.9.1.2.8 = OID: iso.3.6.1.2.1.4</w:t>
+      </w:r>
+    </w:p>
+    <w:p>
+      <w:pPr>
+        <w:pStyle w:val="a9"/>
+        <w:rPr>
+          <w:sz w:val="24"/>
+          <w:szCs w:val="24"/>
+        </w:rPr>
+      </w:pPr>
+      <w:r>
+        <w:rPr>
+          <w:sz w:val="24"/>
+          <w:szCs w:val="24"/>
+        </w:rPr>
+        <w:t>iso.3.6.1.2.1.1.9.1.2.9 = OID: iso.3.6.1.6.3.13.3.1.3</w:t>
+      </w:r>
+    </w:p>
+    <w:p>
+      <w:pPr>
+        <w:pStyle w:val="a9"/>
+        <w:rPr>
+          <w:sz w:val="24"/>
+          <w:szCs w:val="24"/>
+        </w:rPr>
+      </w:pPr>
+      <w:r>
+        <w:rPr>
+          <w:sz w:val="24"/>
+          <w:szCs w:val="24"/>
+        </w:rPr>
+        <w:t>iso.3.6.1.2.1.1.9.1.2.10 = OID: iso.3.6.1.2.1.92</w:t>
+      </w:r>
+    </w:p>
+    <w:p>
+      <w:pPr>
+        <w:pStyle w:val="a9"/>
+        <w:rPr>
+          <w:sz w:val="24"/>
+          <w:szCs w:val="24"/>
+        </w:rPr>
+      </w:pPr>
+      <w:r>
+        <w:rPr>
+          <w:sz w:val="24"/>
+          <w:szCs w:val="24"/>
+        </w:rPr>
+        <w:t>iso.3.6.1.2.1.1.9.1.3.1 = STRING: "The SNMP Management Architecture MIB."</w:t>
+      </w:r>
+    </w:p>
+    <w:p>
+      <w:pPr>
+        <w:pStyle w:val="a9"/>
+        <w:rPr>
+          <w:sz w:val="24"/>
+          <w:szCs w:val="24"/>
+        </w:rPr>
+      </w:pPr>
+      <w:r>
+        <w:rPr>
+          <w:sz w:val="24"/>
+          <w:szCs w:val="24"/>
+        </w:rPr>
+        <w:t>iso.3.6.1.2.1.1.9.1.3.2 = STRING: "The MIB for Message Processing and Dispatching."</w:t>
+      </w:r>
+    </w:p>
+    <w:p>
+      <w:pPr>
+        <w:pStyle w:val="a9"/>
+        <w:rPr>
+          <w:sz w:val="24"/>
+          <w:szCs w:val="24"/>
+        </w:rPr>
+      </w:pPr>
+      <w:r>
+        <w:rPr>
+          <w:sz w:val="24"/>
+          <w:szCs w:val="24"/>
+        </w:rPr>
+        <w:t>iso.3.6.1.2.1.1.9.1.3.3 = STRING: "The management information definitions for the SNMP User-based Security Model."</w:t>
+      </w:r>
+    </w:p>
+    <w:p>
+      <w:pPr>
+        <w:pStyle w:val="a9"/>
+        <w:rPr>
+          <w:sz w:val="24"/>
+          <w:szCs w:val="24"/>
+        </w:rPr>
+      </w:pPr>
+      <w:r>
+        <w:rPr>
+          <w:sz w:val="24"/>
+          <w:szCs w:val="24"/>
+        </w:rPr>
+        <w:t>iso.3.6.1.2.1.1.9.1.3.4 = STRING: "The MIB module for SNMPv2 entities"</w:t>
+      </w:r>
+    </w:p>
+    <w:p>
+      <w:pPr>
+        <w:pStyle w:val="a9"/>
+        <w:rPr>
+          <w:sz w:val="24"/>
+          <w:szCs w:val="24"/>
+        </w:rPr>
+      </w:pPr>
+      <w:r>
+        <w:rPr>
+          <w:sz w:val="24"/>
+          <w:szCs w:val="24"/>
+        </w:rPr>
+        <w:t>iso.3.6.1.2.1.1.9.1.3.5 = STRING: "View-based Access Control Model for SNMP."</w:t>
+      </w:r>
+    </w:p>
+    <w:p>
+      <w:pPr>
+        <w:pStyle w:val="a9"/>
+        <w:rPr>
+          <w:sz w:val="24"/>
+          <w:szCs w:val="24"/>
+        </w:rPr>
+      </w:pPr>
+      <w:r>
+        <w:rPr>
+          <w:sz w:val="24"/>
+          <w:szCs w:val="24"/>
+        </w:rPr>
+        <w:t>iso.3.6.1.2.1.1.9.1.3.6 = STRING: "The MIB module for managing TCP implementations"</w:t>
+      </w:r>
+    </w:p>
+    <w:p>
+      <w:pPr>
+        <w:pStyle w:val="a9"/>
+        <w:rPr>
+          <w:sz w:val="24"/>
+          <w:szCs w:val="24"/>
+        </w:rPr>
+      </w:pPr>
+      <w:r>
+        <w:rPr>
+          <w:sz w:val="24"/>
+          <w:szCs w:val="24"/>
+        </w:rPr>
+        <w:t>iso.3.6.1.2.1.1.9.1.3.7 = STRING: "The MIB module for managing UDP implementations"</w:t>
+      </w:r>
+    </w:p>
+    <w:p>
+      <w:pPr>
+        <w:pStyle w:val="a9"/>
+        <w:rPr>
+          <w:sz w:val="24"/>
+          <w:szCs w:val="24"/>
+        </w:rPr>
+      </w:pPr>
+      <w:r>
+        <w:rPr>
+          <w:sz w:val="24"/>
+          <w:szCs w:val="24"/>
+        </w:rPr>
+        <w:t>iso.3.6.1.2.1.1.9.1.3.8 = STRING: "The MIB module for managing IP and ICMP implementations"</w:t>
+      </w:r>
+    </w:p>
+    <w:p>
+      <w:pPr>
+        <w:pStyle w:val="a9"/>
+        <w:rPr>
+          <w:sz w:val="24"/>
+          <w:szCs w:val="24"/>
+        </w:rPr>
+      </w:pPr>
+      <w:r>
+        <w:rPr>
+          <w:sz w:val="24"/>
+          <w:szCs w:val="24"/>
+        </w:rPr>
+        <w:lastRenderedPageBreak/>
+        <w:t>iso.3.6.1.2.1.1.9.1.3.9 = STRING: "The MIB modules for managing SNMP Notification, plus filtering."</w:t>
+      </w:r>
+    </w:p>
+    <w:p>
+      <w:pPr>
+        <w:pStyle w:val="a9"/>
+        <w:rPr>
+          <w:sz w:val="24"/>
+          <w:szCs w:val="24"/>
+        </w:rPr>
+      </w:pPr>
+      <w:r>
+        <w:rPr>
+          <w:sz w:val="24"/>
+          <w:szCs w:val="24"/>
+        </w:rPr>
+        <w:t>iso.3.6.1.2.1.1.9.1.3.10 = STRING: "The MIB module for logging SNMP Notifications."</w:t>
+      </w:r>
+    </w:p>
+    <w:p>
+      <w:pPr>
+        <w:pStyle w:val="a9"/>
+        <w:rPr>
+          <w:sz w:val="24"/>
+          <w:szCs w:val="24"/>
+        </w:rPr>
+      </w:pPr>
+      <w:r>
+        <w:rPr>
+          <w:sz w:val="24"/>
+          <w:szCs w:val="24"/>
+        </w:rPr>
+        <w:t>iso.3.6.1.2.1.1.9.1.4.1 = Timeticks: (5) 0:00:00.05</w:t>
+      </w:r>
+    </w:p>
+    <w:p>
+      <w:pPr>
+        <w:pStyle w:val="a9"/>
+        <w:rPr>
+          <w:sz w:val="24"/>
+          <w:szCs w:val="24"/>
+        </w:rPr>
+      </w:pPr>
+      <w:r>
+        <w:rPr>
+          <w:sz w:val="24"/>
+          <w:szCs w:val="24"/>
+        </w:rPr>
+        <w:t>iso.3.6.1.2.1.1.9.1.4.2 = Timeticks: (5) 0:00:00.05</w:t>
+      </w:r>
+    </w:p>
+    <w:p>
+      <w:pPr>
+        <w:pStyle w:val="a9"/>
+        <w:rPr>
+          <w:sz w:val="24"/>
+          <w:szCs w:val="24"/>
+        </w:rPr>
+      </w:pPr>
+      <w:r>
+        <w:rPr>
+          <w:sz w:val="24"/>
+          <w:szCs w:val="24"/>
+        </w:rPr>
+        <w:t>iso.3.6.1.2.1.1.9.1.4.3 = Timeticks: (5) 0:00:00.05</w:t>
+      </w:r>
+    </w:p>
+    <w:p>
+      <w:pPr>
+        <w:pStyle w:val="a9"/>
+        <w:rPr>
+          <w:sz w:val="24"/>
+          <w:szCs w:val="24"/>
+        </w:rPr>
+      </w:pPr>
+      <w:r>
+        <w:rPr>
+          <w:sz w:val="24"/>
+          <w:szCs w:val="24"/>
+        </w:rPr>
+        <w:t>iso.3.6.1.2.1.1.9.1.4.4 = Timeticks: (5) 0:00:00.05</w:t>
+      </w:r>
+    </w:p>
+    <w:p>
+      <w:pPr>
+        <w:pStyle w:val="a9"/>
+        <w:rPr>
+          <w:sz w:val="24"/>
+          <w:szCs w:val="24"/>
+        </w:rPr>
+      </w:pPr>
+      <w:r>
+        <w:rPr>
+          <w:sz w:val="24"/>
+          <w:szCs w:val="24"/>
+        </w:rPr>
+        <w:t>iso.3.6.1.2.1.1.9.1.4.5 = Timeticks: (5) 0:00:00.05</w:t>
+      </w:r>
+    </w:p>
+    <w:p>
+      <w:pPr>
+        <w:pStyle w:val="a9"/>
+        <w:rPr>
+          <w:sz w:val="24"/>
+          <w:szCs w:val="24"/>
+        </w:rPr>
+      </w:pPr>
+      <w:r>
+        <w:rPr>
+          <w:sz w:val="24"/>
+          <w:szCs w:val="24"/>
+        </w:rPr>
+        <w:t>iso.3.6.1.2.1.1.9.1.4.6 = Timeticks: (5) 0:00:00.05</w:t>
+      </w:r>
+    </w:p>
+    <w:p>
+      <w:pPr>
+        <w:pStyle w:val="a9"/>
+        <w:rPr>
+          <w:sz w:val="24"/>
+          <w:szCs w:val="24"/>
+        </w:rPr>
+      </w:pPr>
+      <w:r>
+        <w:rPr>
+          <w:sz w:val="24"/>
+          <w:szCs w:val="24"/>
+        </w:rPr>
+        <w:t>iso.3.6.1.2.1.1.9.1.4.7 = Timeticks: (5) 0:00:00.05</w:t>
+      </w:r>
+    </w:p>
+    <w:p>
+      <w:pPr>
+        <w:pStyle w:val="a9"/>
+        <w:rPr>
+          <w:sz w:val="24"/>
+          <w:szCs w:val="24"/>
+        </w:rPr>
+      </w:pPr>
+      <w:r>
+        <w:rPr>
+          <w:sz w:val="24"/>
+          <w:szCs w:val="24"/>
+        </w:rPr>
+        <w:t>iso.3.6.1.2.1.1.9.1.4.8 = Timeticks: (5) 0:00:00.05</w:t>
+      </w:r>
+    </w:p>
+    <w:p>
+      <w:pPr>
+        <w:pStyle w:val="a9"/>
+        <w:rPr>
+          <w:sz w:val="24"/>
+          <w:szCs w:val="24"/>
+        </w:rPr>
+      </w:pPr>
+      <w:r>
+        <w:rPr>
+          <w:sz w:val="24"/>
+          <w:szCs w:val="24"/>
+        </w:rPr>
+        <w:t>iso.3.6.1.2.1.1.9.1.4.9 = Timeticks: (7) 0:00:00.07</w:t>
+      </w:r>
+    </w:p>
+    <w:p>
+      <w:pPr>
+        <w:pStyle w:val="a9"/>
+        <w:rPr>
+          <w:sz w:val="24"/>
+          <w:szCs w:val="24"/>
+        </w:rPr>
+      </w:pPr>
+      <w:r>
+        <w:rPr>
+          <w:sz w:val="24"/>
+          <w:szCs w:val="24"/>
+        </w:rPr>
+        <w:t>iso.3.6.1.2.1.1.9.1.4.10 = Timeticks: (7) 0:00:00.07</w:t>
+      </w:r>
+    </w:p>
+    <w:p>
+      <w:pPr>
+        <w:pStyle w:val="a9"/>
+        <w:rPr>
+          <w:sz w:val="24"/>
+          <w:szCs w:val="24"/>
+        </w:rPr>
+      </w:pPr>
+      <w:r>
+        <w:rPr>
+          <w:sz w:val="24"/>
+          <w:szCs w:val="24"/>
+        </w:rPr>
+        <w:t>iso.3.6.1.2.1.25.1.1.0 = Timeticks: (1151148) 3:11:51.48</w:t>
+      </w:r>
+    </w:p>
+    <w:p>
+      <w:pPr>
+        <w:pStyle w:val="a9"/>
+        <w:rPr>
+          <w:sz w:val="24"/>
+          <w:szCs w:val="24"/>
+        </w:rPr>
+      </w:pPr>
+      <w:r>
+        <w:rPr>
+          <w:sz w:val="24"/>
+          <w:szCs w:val="24"/>
+        </w:rPr>
+        <w:t xml:space="preserve">iso.3.6.1.2.1.25.1.2.0 = Hex-STRING: 07 E9 02 0F 12 2E 31 00 2B 00 00 </w:t>
+      </w:r>
+    </w:p>
+    <w:p>
+      <w:pPr>
+        <w:pStyle w:val="a9"/>
+        <w:rPr>
+          <w:sz w:val="24"/>
+          <w:szCs w:val="24"/>
+        </w:rPr>
+      </w:pPr>
+      <w:r>
+        <w:rPr>
+          <w:sz w:val="24"/>
+          <w:szCs w:val="24"/>
+        </w:rPr>
+        <w:t>iso.3.6.1.2.1.25.1.3.0 = INTEGER: 393216</w:t>
+      </w:r>
+    </w:p>
+    <w:p>
+      <w:pPr>
+        <w:pStyle w:val="a9"/>
+        <w:rPr>
+          <w:sz w:val="24"/>
+          <w:szCs w:val="24"/>
+        </w:rPr>
+      </w:pPr>
+      <w:r>
+        <w:rPr>
+          <w:sz w:val="24"/>
+          <w:szCs w:val="24"/>
+        </w:rPr>
+        <w:t>iso.3.6.1.2.1.25.1.4.0 = STRING: "BOOT_IMAGE=/vmlinuz-5.15.0-126-generic root=/dev/mapper/ubuntu--vg-ubuntu--lv ro net.ifnames=0 biosdevname=0</w:t>
+      </w:r>
+    </w:p>
+    <w:p>
+      <w:pPr>
+        <w:pStyle w:val="a9"/>
+        <w:rPr>
+          <w:sz w:val="24"/>
+          <w:szCs w:val="24"/>
+        </w:rPr>
+      </w:pPr>
+      <w:r>
+        <w:rPr>
+          <w:sz w:val="24"/>
+          <w:szCs w:val="24"/>
+        </w:rPr>
+        <w:t>"</w:t>
+      </w:r>
+    </w:p>
+    <w:p>
+      <w:pPr>
+        <w:pStyle w:val="a9"/>
+        <w:rPr>
+          <w:sz w:val="24"/>
+          <w:szCs w:val="24"/>
+        </w:rPr>
+      </w:pPr>
+      <w:r>
+        <w:rPr>
+          <w:sz w:val="24"/>
+          <w:szCs w:val="24"/>
+        </w:rPr>
+        <w:t>iso.3.6.1.2.1.25.1.5.0 = Gauge32: 1</w:t>
+      </w:r>
+    </w:p>
+    <w:p>
+      <w:pPr>
+        <w:pStyle w:val="a9"/>
+        <w:rPr>
+          <w:sz w:val="24"/>
+          <w:szCs w:val="24"/>
+        </w:rPr>
+      </w:pPr>
+      <w:r>
+        <w:rPr>
+          <w:sz w:val="24"/>
+          <w:szCs w:val="24"/>
+        </w:rPr>
+        <w:t>iso.3.6.1.2.1.25.1.6.0 = Gauge32: 222</w:t>
+      </w:r>
+    </w:p>
+    <w:p>
+      <w:pPr>
+        <w:pStyle w:val="a9"/>
+        <w:rPr>
+          <w:sz w:val="24"/>
+          <w:szCs w:val="24"/>
+        </w:rPr>
+      </w:pPr>
+      <w:r>
+        <w:rPr>
+          <w:sz w:val="24"/>
+          <w:szCs w:val="24"/>
+        </w:rPr>
+        <w:t>iso.3.6.1.2.1.25.1.7.0 = INTEGER: 0</w:t>
+      </w:r>
+    </w:p>
+    <w:p>
+      <w:pPr>
+        <w:pStyle w:val="a9"/>
+        <w:rPr>
+          <w:sz w:val="24"/>
+          <w:szCs w:val="24"/>
+        </w:rPr>
+      </w:pPr>
+      <w:r>
+        <w:rPr>
+          <w:sz w:val="24"/>
+          <w:szCs w:val="24"/>
+        </w:rPr>
+        <w:t>End of MIB</w:t>
+      </w:r>
+    </w:p>
+    <w:p>
+      <w:pPr>
+        <w:pStyle w:val="a9"/>
+        <w:rPr>
+          <w:sz w:val="24"/>
+          <w:szCs w:val="24"/>
+        </w:rPr>
+      </w:pPr>
+    </w:p>
+    <w:p>
+      <w:pPr>
+        <w:pStyle w:val="a9"/>
+        <w:rPr>
+          <w:sz w:val="24"/>
+          <w:szCs w:val="24"/>
+        </w:rPr>
+      </w:pPr>
+    </w:p>
+    <w:p>
+      <w:pPr>
+        <w:pStyle w:val="a9"/>
+        <w:numPr>
+          <w:ilvl w:val="0"/>
+          <w:numId w:val="1"/>
+        </w:numPr>
+        <w:rPr>
+          <w:sz w:val="24"/>
+          <w:szCs w:val="24"/>
+        </w:rPr>
+      </w:pPr>
+      <w:r>
+        <w:rPr>
+          <w:sz w:val="24"/>
+          <w:szCs w:val="24"/>
+        </w:rPr>
+        <w:t>From the output I found th</w:t>
+      </w:r>
+      <w:r>
+        <w:rPr>
+          <w:sz w:val="24"/>
+          <w:szCs w:val="24"/>
+        </w:rPr>
+        <w:t>is string: “</w:t>
+      </w:r>
+      <w:r>
+        <w:rPr>
+          <w:b/>
+          <w:bCs/>
+          <w:sz w:val="24"/>
+          <w:szCs w:val="24"/>
+        </w:rPr>
+        <w:t>steve@underpass.htb</w:t>
+      </w:r>
+      <w:r>
+        <w:rPr>
+          <w:sz w:val="24"/>
+          <w:szCs w:val="24"/>
+        </w:rPr>
+        <w:t>” which seems like an email address and from the username part of the address I found the username of the machine named “</w:t>
+      </w:r>
+      <w:r>
+        <w:rPr>
+          <w:b/>
+          <w:bCs/>
+          <w:sz w:val="24"/>
+          <w:szCs w:val="24"/>
+        </w:rPr>
+        <w:t>steve</w:t>
+      </w:r>
+      <w:r>
+        <w:rPr>
+          <w:sz w:val="24"/>
+          <w:szCs w:val="24"/>
+        </w:rPr>
+        <w:t>”.</w:t>
+      </w:r>
+    </w:p>
+    <w:p>
+      <w:pPr>
+        <w:pStyle w:val="a9"/>
+        <w:numPr>
+          <w:ilvl w:val="0"/>
+          <w:numId w:val="1"/>
+        </w:numPr>
+        <w:rPr>
+          <w:sz w:val="24"/>
+          <w:szCs w:val="24"/>
+        </w:rPr>
+      </w:pPr>
+      <w:r>
+        <w:rPr>
+          <w:sz w:val="24"/>
+          <w:szCs w:val="24"/>
+        </w:rPr>
+        <w:t xml:space="preserve">Now, I can start </w:t>
+      </w:r>
+      <w:r>
+        <w:rPr>
+          <w:sz w:val="24"/>
+          <w:szCs w:val="24"/>
+        </w:rPr>
+        <w:t xml:space="preserve">bruteforce the machine </w:t>
+      </w:r>
+      <w:r>
+        <w:rPr>
+          <w:b/>
+          <w:bCs/>
+          <w:sz w:val="24"/>
+          <w:szCs w:val="24"/>
+        </w:rPr>
+        <w:t>ssh</w:t>
+      </w:r>
+      <w:r>
+        <w:rPr>
+          <w:sz w:val="24"/>
+          <w:szCs w:val="24"/>
+        </w:rPr>
+        <w:t xml:space="preserve"> service using </w:t>
+      </w:r>
+      <w:r>
+        <w:rPr>
+          <w:b/>
+          <w:bCs/>
+          <w:sz w:val="24"/>
+          <w:szCs w:val="24"/>
+        </w:rPr>
+        <w:t>hydra</w:t>
+      </w:r>
+      <w:r>
+        <w:rPr>
+          <w:sz w:val="24"/>
+          <w:szCs w:val="24"/>
+        </w:rPr>
+        <w:t xml:space="preserve"> tool:</w:t>
+      </w:r>
+    </w:p>
+    <w:p>
+      <w:pPr>
+        <w:pStyle w:val="a9"/>
+        <w:rPr>
+          <w:rFonts w:hint="cs"/>
+          <w:sz w:val="24"/>
+          <w:szCs w:val="24"/>
+          <w:rtl/>
+        </w:rPr>
+      </w:pPr>
     </w:p>
     <w:sectPr>
       <w:pgSz w:w="12240" w:h="15840"/>
@@ -1913,6 +2958,40 @@
     <w:basedOn w:val="a0"/>
     <w:rsid w:val="00237002"/>
   </w:style>
+  <w:style w:type="character" w:styleId="ae">
+    <w:name w:val="Strong"/>
+    <w:basedOn w:val="a0"/>
+    <w:uiPriority w:val="22"/>
+    <w:qFormat/>
+    <w:rsid w:val="00C047B3"/>
+    <w:rPr>
+      <w:b/>
+      <w:bCs/>
+    </w:rPr>
+  </w:style>
+  <w:style w:type="character" w:styleId="Hyperlink">
+    <w:name w:val="Hyperlink"/>
+    <w:basedOn w:val="a0"/>
+    <w:uiPriority w:val="99"/>
+    <w:unhideWhenUsed/>
+    <w:rsid w:val="00581069"/>
+    <w:rPr>
+      <w:color w:val="467886" w:themeColor="hyperlink"/>
+      <w:u w:val="single"/>
+    </w:rPr>
+  </w:style>
+  <w:style w:type="character" w:styleId="af">
+    <w:name w:val="Unresolved Mention"/>
+    <w:basedOn w:val="a0"/>
+    <w:uiPriority w:val="99"/>
+    <w:semiHidden/>
+    <w:unhideWhenUsed/>
+    <w:rsid w:val="00581069"/>
+    <w:rPr>
+      <w:color w:val="605E5C"/>
+      <w:shd w:val="clear" w:color="auto" w:fill="E1DFDD"/>
+    </w:rPr>
+  </w:style>
 </w:styles>
 </file>
 
